--- a/Exercises/03. CSharp-OOP-Basics-Encapsulation-Exercises.docx
+++ b/Exercises/03. CSharp-OOP-Basics-Encapsulation-Exercises.docx
@@ -1,6 +1,6 @@
 
 <file path=word/document.xml><?xml version="1.0" encoding="utf-8"?>
-<w:document xmlns:wpc="http://schemas.microsoft.com/office/word/2010/wordprocessingCanvas" xmlns:mc="http://schemas.openxmlformats.org/markup-compatibility/2006" xmlns:o="urn:schemas-microsoft-com:office:office" xmlns:r="http://schemas.openxmlformats.org/officeDocument/2006/relationships" xmlns:m="http://schemas.openxmlformats.org/officeDocument/2006/math" xmlns:v="urn:schemas-microsoft-com:vml" xmlns:wp14="http://schemas.microsoft.com/office/word/2010/wordprocessingDrawing" xmlns:wp="http://schemas.openxmlformats.org/drawingml/2006/wordprocessingDrawing" xmlns:w10="urn:schemas-microsoft-com:office:word" xmlns:w="http://schemas.openxmlformats.org/wordprocessingml/2006/main" xmlns:w14="http://schemas.microsoft.com/office/word/2010/wordml" xmlns:w15="http://schemas.microsoft.com/office/word/2012/wordml" xmlns:wpg="http://schemas.microsoft.com/office/word/2010/wordprocessingGroup" xmlns:wpi="http://schemas.microsoft.com/office/word/2010/wordprocessingInk" xmlns:wne="http://schemas.microsoft.com/office/word/2006/wordml" xmlns:wps="http://schemas.microsoft.com/office/word/2010/wordprocessingShape" mc:Ignorable="w14 w15 wp14">
+<w:document xmlns:wpc="http://schemas.microsoft.com/office/word/2010/wordprocessingCanvas" xmlns:cx="http://schemas.microsoft.com/office/drawing/2014/chartex" xmlns:cx1="http://schemas.microsoft.com/office/drawing/2015/9/8/chartex" xmlns:cx2="http://schemas.microsoft.com/office/drawing/2015/10/21/chartex" xmlns:cx3="http://schemas.microsoft.com/office/drawing/2016/5/9/chartex" xmlns:cx4="http://schemas.microsoft.com/office/drawing/2016/5/10/chartex" xmlns:cx5="http://schemas.microsoft.com/office/drawing/2016/5/11/chartex" xmlns:cx6="http://schemas.microsoft.com/office/drawing/2016/5/12/chartex" xmlns:cx7="http://schemas.microsoft.com/office/drawing/2016/5/13/chartex" xmlns:cx8="http://schemas.microsoft.com/office/drawing/2016/5/14/chartex" xmlns:mc="http://schemas.openxmlformats.org/markup-compatibility/2006" xmlns:aink="http://schemas.microsoft.com/office/drawing/2016/ink" xmlns:am3d="http://schemas.microsoft.com/office/drawing/2017/model3d" xmlns:o="urn:schemas-microsoft-com:office:office" xmlns:r="http://schemas.openxmlformats.org/officeDocument/2006/relationships" xmlns:m="http://schemas.openxmlformats.org/officeDocument/2006/math" xmlns:v="urn:schemas-microsoft-com:vml" xmlns:wp14="http://schemas.microsoft.com/office/word/2010/wordprocessingDrawing" xmlns:wp="http://schemas.openxmlformats.org/drawingml/2006/wordprocessingDrawing" xmlns:w10="urn:schemas-microsoft-com:office:word" xmlns:w="http://schemas.openxmlformats.org/wordprocessingml/2006/main" xmlns:w14="http://schemas.microsoft.com/office/word/2010/wordml" xmlns:w15="http://schemas.microsoft.com/office/word/2012/wordml" xmlns:w16cid="http://schemas.microsoft.com/office/word/2016/wordml/cid" xmlns:w16se="http://schemas.microsoft.com/office/word/2015/wordml/symex" xmlns:wpg="http://schemas.microsoft.com/office/word/2010/wordprocessingGroup" xmlns:wpi="http://schemas.microsoft.com/office/word/2010/wordprocessingInk" xmlns:wne="http://schemas.microsoft.com/office/word/2006/wordml" xmlns:wps="http://schemas.microsoft.com/office/word/2010/wordprocessingShape" mc:Ignorable="w14 w15 w16se w16cid wp14">
   <w:body>
     <w:p>
       <w:pPr>
@@ -38,7 +38,7 @@
       <w:r>
         <w:t xml:space="preserve"> for the </w:t>
       </w:r>
-      <w:hyperlink r:id="rId8">
+      <w:hyperlink r:id="rId8" w:anchor="lesson-9805">
         <w:r>
           <w:rPr>
             <w:rStyle w:val="InternetLink"/>
@@ -54,18 +54,33 @@
         </w:r>
       </w:hyperlink>
       <w:r>
-        <w:t xml:space="preserve">. Please submit your solutions (source code) of all below described problems in </w:t>
+        <w:t>.</w:t>
+      </w:r>
+    </w:p>
+    <w:p>
+      <w:pPr>
+        <w:rPr>
+          <w:lang w:val="bg-BG"/>
+        </w:rPr>
+      </w:pPr>
+      <w:r>
+        <w:t xml:space="preserve">You can check your </w:t>
+      </w:r>
+      <w:r>
+        <w:t xml:space="preserve">solutions here: </w:t>
       </w:r>
       <w:hyperlink r:id="rId9" w:history="1">
         <w:r>
           <w:rPr>
             <w:rStyle w:val="Hyperlink"/>
           </w:rPr>
-          <w:t>Judge</w:t>
+          <w:t>https://judge.softuni.bg/Contests/232/Encapsulation-Exercise</w:t>
         </w:r>
       </w:hyperlink>
-      <w:r>
-        <w:t>.</w:t>
+      <w:bookmarkStart w:id="0" w:name="_GoBack"/>
+      <w:bookmarkEnd w:id="0"/>
+      <w:r>
+        <w:t xml:space="preserve"> </w:t>
       </w:r>
     </w:p>
     <w:p>
@@ -228,8 +243,6 @@
                 <w:noProof/>
               </w:rPr>
             </w:pPr>
-            <w:bookmarkStart w:id="0" w:name="OLE_LINK1"/>
-            <w:bookmarkStart w:id="1" w:name="OLE_LINK2"/>
             <w:r>
               <w:rPr>
                 <w:rFonts w:ascii="Consolas" w:hAnsi="Consolas" w:cs="Consolas"/>
@@ -269,8 +282,6 @@
               </w:rPr>
               <w:t>4</w:t>
             </w:r>
-            <w:bookmarkEnd w:id="0"/>
-            <w:bookmarkEnd w:id="1"/>
           </w:p>
         </w:tc>
         <w:tc>
@@ -409,7 +420,6 @@
                 <w:noProof/>
               </w:rPr>
             </w:pPr>
-            <w:bookmarkStart w:id="2" w:name="OLE_LINK3"/>
             <w:r>
               <w:rPr>
                 <w:rFonts w:ascii="Consolas" w:hAnsi="Consolas" w:cs="Consolas"/>
@@ -449,7 +459,6 @@
               </w:rPr>
               <w:t>6</w:t>
             </w:r>
-            <w:bookmarkEnd w:id="2"/>
           </w:p>
         </w:tc>
         <w:tc>
@@ -725,10 +734,10 @@
               </w:rPr>
               <w:t xml:space="preserve">Width </w:t>
             </w:r>
-            <w:bookmarkStart w:id="3" w:name="OLE_LINK6"/>
-            <w:bookmarkStart w:id="4" w:name="OLE_LINK7"/>
-            <w:bookmarkStart w:id="5" w:name="OLE_LINK8"/>
-            <w:bookmarkStart w:id="6" w:name="OLE_LINK9"/>
+            <w:bookmarkStart w:id="1" w:name="OLE_LINK6"/>
+            <w:bookmarkStart w:id="2" w:name="OLE_LINK7"/>
+            <w:bookmarkStart w:id="3" w:name="OLE_LINK8"/>
+            <w:bookmarkStart w:id="4" w:name="OLE_LINK9"/>
             <w:r>
               <w:rPr>
                 <w:rFonts w:ascii="Consolas" w:eastAsia="Courier New" w:hAnsi="Consolas" w:cs="Consolas"/>
@@ -750,10 +759,10 @@
               </w:rPr>
               <w:t>.</w:t>
             </w:r>
+            <w:bookmarkEnd w:id="1"/>
+            <w:bookmarkEnd w:id="2"/>
             <w:bookmarkEnd w:id="3"/>
             <w:bookmarkEnd w:id="4"/>
-            <w:bookmarkEnd w:id="5"/>
-            <w:bookmarkEnd w:id="6"/>
             <w:r>
               <w:rPr>
                 <w:rFonts w:ascii="Consolas" w:eastAsia="Courier New" w:hAnsi="Consolas" w:cs="Consolas"/>
@@ -788,7 +797,25 @@
         <w:t>Animal Farm project</w:t>
       </w:r>
       <w:r>
-        <w:t>. It contains a class Chicken. Chicken contains several fields, a constructor, several properties and several methods. Your task is to encapsulate or hide anything that is not intended to be viewed or modified from outside the class.</w:t>
+        <w:t>. It contains a class Chicken. Chicken contains several fields, a constructor, several properties and several methods. Your task is to encapsulat</w:t>
+      </w:r>
+      <w:r>
+        <w:t>e or hide anything that is u</w:t>
+      </w:r>
+      <w:r>
+        <w:t>n</w:t>
+      </w:r>
+      <w:r>
+        <w:t>in</w:t>
+      </w:r>
+      <w:r>
+        <w:t xml:space="preserve">tended </w:t>
+      </w:r>
+      <w:r>
+        <w:t>for viewing or modification</w:t>
+      </w:r>
+      <w:r>
+        <w:t xml:space="preserve"> from outside the class.</w:t>
       </w:r>
     </w:p>
     <w:p>
@@ -828,7 +855,13 @@
         <w:jc w:val="both"/>
       </w:pPr>
       <w:r>
-        <w:t xml:space="preserve">In case the value inside a field is needed elsewhere, use </w:t>
+        <w:t xml:space="preserve">In case the value inside </w:t>
+      </w:r>
+      <w:r>
+        <w:t>the</w:t>
+      </w:r>
+      <w:r>
+        <w:t xml:space="preserve"> field is needed elsewhere, use </w:t>
       </w:r>
       <w:r>
         <w:rPr>
@@ -864,13 +897,41 @@
         <w:t>getters and setters</w:t>
       </w:r>
       <w:r>
-        <w:t xml:space="preserve"> is useless if you don’t actually use them. The </w:t>
+        <w:t xml:space="preserve"> is useless</w:t>
+      </w:r>
+      <w:r>
+        <w:t>,</w:t>
+      </w:r>
+      <w:r>
+        <w:t xml:space="preserve"> if you don’t </w:t>
+      </w:r>
+      <w:proofErr w:type="gramStart"/>
+      <w:r>
+        <w:t>actually use</w:t>
+      </w:r>
+      <w:proofErr w:type="gramEnd"/>
+      <w:r>
+        <w:t xml:space="preserve"> them. The </w:t>
       </w:r>
       <w:r>
         <w:t>Chicken</w:t>
       </w:r>
       <w:r>
-        <w:t xml:space="preserve"> constructor modifies the fields directly which is wrong when there are suitable setters available. Modify the constructor to fix this issue.</w:t>
+        <w:t xml:space="preserve"> constructor modifies the fields </w:t>
+      </w:r>
+      <w:proofErr w:type="gramStart"/>
+      <w:r>
+        <w:t>directly</w:t>
+      </w:r>
+      <w:r>
+        <w:t xml:space="preserve">, </w:t>
+      </w:r>
+      <w:r>
+        <w:t xml:space="preserve"> which</w:t>
+      </w:r>
+      <w:proofErr w:type="gramEnd"/>
+      <w:r>
+        <w:t xml:space="preserve"> is wrong when there are suitable setters available. Modify the constructor to fix this issue.</w:t>
       </w:r>
     </w:p>
     <w:p>
@@ -943,13 +1004,22 @@
         <w:t>age</w:t>
       </w:r>
       <w:r>
-        <w:t xml:space="preserve"> properly, minimum and maximum age are provided, make use of them.</w:t>
+        <w:t xml:space="preserve"> properly, minimum and maximum age are provided, make </w:t>
+      </w:r>
+      <w:r>
+        <w:t xml:space="preserve">a </w:t>
+      </w:r>
+      <w:r>
+        <w:t>use of them.</w:t>
       </w:r>
       <w:r>
         <w:t xml:space="preserve"> </w:t>
       </w:r>
       <w:r>
         <w:t xml:space="preserve">In case of </w:t>
+      </w:r>
+      <w:r>
+        <w:t xml:space="preserve">an </w:t>
       </w:r>
       <w:r>
         <w:rPr>
@@ -996,7 +1066,13 @@
         <w:jc w:val="both"/>
       </w:pPr>
       <w:r>
-        <w:t>Don’t forget to handle properly the possibly thrown exceptions.</w:t>
+        <w:t>Don’t forget to ha</w:t>
+      </w:r>
+      <w:r>
+        <w:t>ndle properly the possibly</w:t>
+      </w:r>
+      <w:r>
+        <w:t xml:space="preserve"> thrown exceptions.</w:t>
       </w:r>
     </w:p>
     <w:p>
@@ -1013,7 +1089,13 @@
         <w:jc w:val="both"/>
       </w:pPr>
       <w:r>
-        <w:t xml:space="preserve">If a method is intended to be used only by descendant classes or internally to perform some action, there is no point in keeping them </w:t>
+        <w:t>If a method is intended to be used only by descendant classes or internally</w:t>
+      </w:r>
+      <w:r>
+        <w:t>,</w:t>
+      </w:r>
+      <w:r>
+        <w:t xml:space="preserve"> to perform some action, there is no point in keeping them </w:t>
       </w:r>
       <w:r>
         <w:rPr>
@@ -1472,7 +1554,13 @@
         <w:t>of products</w:t>
       </w:r>
       <w:r>
-        <w:t xml:space="preserve">. Each product should have </w:t>
+        <w:t>. Each product should have</w:t>
+      </w:r>
+      <w:r>
+        <w:t xml:space="preserve"> a</w:t>
+      </w:r>
+      <w:r>
+        <w:t xml:space="preserve"> </w:t>
       </w:r>
       <w:r>
         <w:rPr>
@@ -1482,6 +1570,9 @@
       </w:r>
       <w:r>
         <w:t xml:space="preserve"> and </w:t>
+      </w:r>
+      <w:r>
+        <w:t xml:space="preserve">a </w:t>
       </w:r>
       <w:r>
         <w:rPr>
@@ -1680,7 +1771,13 @@
         <w:rPr>
           <w:b/>
         </w:rPr>
-        <w:t>nothing is bought</w:t>
+        <w:t xml:space="preserve">nothing was </w:t>
+      </w:r>
+      <w:r>
+        <w:rPr>
+          <w:b/>
+        </w:rPr>
+        <w:t>bought</w:t>
       </w:r>
       <w:r>
         <w:t xml:space="preserve">, print the name of the person followed by </w:t>
@@ -1739,7 +1836,13 @@
         <w:t>)</w:t>
       </w:r>
       <w:r>
-        <w:t xml:space="preserve"> or empty name</w:t>
+        <w:t xml:space="preserve"> or </w:t>
+      </w:r>
+      <w:r>
+        <w:t xml:space="preserve">an </w:t>
+      </w:r>
+      <w:r>
+        <w:t>empty name</w:t>
       </w:r>
       <w:r>
         <w:t xml:space="preserve"> </w:t>
@@ -1906,8 +2009,6 @@
                 <w:noProof/>
               </w:rPr>
             </w:pPr>
-            <w:bookmarkStart w:id="7" w:name="OLE_LINK4"/>
-            <w:bookmarkStart w:id="8" w:name="OLE_LINK5"/>
             <w:r>
               <w:rPr>
                 <w:rFonts w:ascii="Consolas" w:hAnsi="Consolas" w:cs="Consolas"/>
@@ -2018,8 +2119,6 @@
               </w:rPr>
               <w:t>END</w:t>
             </w:r>
-            <w:bookmarkEnd w:id="7"/>
-            <w:bookmarkEnd w:id="8"/>
           </w:p>
         </w:tc>
         <w:tc>
@@ -2157,7 +2256,6 @@
                 <w:noProof/>
               </w:rPr>
             </w:pPr>
-            <w:bookmarkStart w:id="9" w:name="OLE_LINK18"/>
             <w:r>
               <w:rPr>
                 <w:rFonts w:ascii="Consolas" w:hAnsi="Consolas" w:cs="Consolas"/>
@@ -2213,7 +2311,6 @@
               </w:rPr>
               <w:t>END</w:t>
             </w:r>
-            <w:bookmarkEnd w:id="9"/>
           </w:p>
         </w:tc>
         <w:tc>
@@ -2287,8 +2384,6 @@
                 <w:noProof/>
               </w:rPr>
             </w:pPr>
-            <w:bookmarkStart w:id="10" w:name="OLE_LINK19"/>
-            <w:bookmarkStart w:id="11" w:name="OLE_LINK20"/>
             <w:r>
               <w:rPr>
                 <w:rFonts w:ascii="Consolas" w:hAnsi="Consolas" w:cs="Consolas"/>
@@ -2344,8 +2439,6 @@
               </w:rPr>
               <w:t>END</w:t>
             </w:r>
-            <w:bookmarkEnd w:id="10"/>
-            <w:bookmarkEnd w:id="11"/>
           </w:p>
         </w:tc>
         <w:tc>
@@ -3025,21 +3118,7 @@
         <w:rPr>
           <w:rStyle w:val="CodeChar"/>
         </w:rPr>
-        <w:t>"</w:t>
-      </w:r>
-      <w:bookmarkStart w:id="12" w:name="OLE_LINK21"/>
-      <w:r>
-        <w:rPr>
-          <w:rStyle w:val="CodeChar"/>
-        </w:rPr>
-        <w:t>Dough weight should be in the range [1..200].</w:t>
-      </w:r>
-      <w:bookmarkEnd w:id="12"/>
-      <w:r>
-        <w:rPr>
-          <w:rStyle w:val="CodeChar"/>
-        </w:rPr>
-        <w:t>"</w:t>
+        <w:t>"Dough weight should be in the range [1..200]."</w:t>
       </w:r>
       <w:r>
         <w:rPr>
@@ -3758,13 +3837,8 @@
         </w:rPr>
       </w:pPr>
       <w:r>
-        <w:t>"</w:t>
-      </w:r>
-      <w:bookmarkStart w:id="13" w:name="OLE_LINK22"/>
-      <w:r>
-        <w:t>Cannot place [name of invalid argument] on top of your pizza."</w:t>
-      </w:r>
-      <w:bookmarkEnd w:id="13"/>
+        <w:t>"Cannot place [name of invalid argument] on top of your pizza."</w:t>
+      </w:r>
     </w:p>
     <w:p>
       <w:pPr>
@@ -4411,7 +4485,13 @@
     </w:p>
     <w:p>
       <w:r>
-        <w:t xml:space="preserve">If creation of the pizza was </w:t>
+        <w:t xml:space="preserve">If </w:t>
+      </w:r>
+      <w:r>
+        <w:t xml:space="preserve">the </w:t>
+      </w:r>
+      <w:r>
+        <w:t xml:space="preserve">creation of the pizza was </w:t>
       </w:r>
       <w:r>
         <w:rPr>
@@ -4511,21 +4591,7 @@
         <w:rPr>
           <w:rStyle w:val="CodeChar"/>
         </w:rPr>
-        <w:t>"</w:t>
-      </w:r>
-      <w:bookmarkStart w:id="14" w:name="OLE_LINK23"/>
-      <w:r>
-        <w:rPr>
-          <w:rStyle w:val="CodeChar"/>
-        </w:rPr>
-        <w:t>Pizza name should be between 1 and 15 symbols.</w:t>
-      </w:r>
-      <w:bookmarkEnd w:id="14"/>
-      <w:r>
-        <w:rPr>
-          <w:rStyle w:val="CodeChar"/>
-        </w:rPr>
-        <w:t>"</w:t>
+        <w:t>"Pizza name should be between 1 and 15 symbols."</w:t>
       </w:r>
       <w:r>
         <w:rPr>
@@ -4569,19 +4635,11 @@
         <w:rPr>
           <w:rStyle w:val="CodeChar"/>
         </w:rPr>
-        <w:t>"Number of toppings should be in range [0..10].</w:t>
-      </w:r>
-      <w:proofErr w:type="gramStart"/>
-      <w:r>
-        <w:rPr>
-          <w:rStyle w:val="CodeChar"/>
-        </w:rPr>
-        <w:t>"</w:t>
+        <w:t>"Number of toppings should be in range [0..10]."</w:t>
       </w:r>
       <w:r>
         <w:t>.</w:t>
       </w:r>
-      <w:proofErr w:type="gramEnd"/>
     </w:p>
     <w:p>
       <w:r>
@@ -4752,8 +4810,6 @@
                 <w:noProof/>
               </w:rPr>
             </w:pPr>
-            <w:bookmarkStart w:id="15" w:name="OLE_LINK26"/>
-            <w:bookmarkStart w:id="16" w:name="OLE_LINK27"/>
             <w:r>
               <w:rPr>
                 <w:rFonts w:ascii="Consolas" w:hAnsi="Consolas" w:cs="Consolas"/>
@@ -4816,7 +4872,6 @@
               <w:rPr>
                 <w:rFonts w:ascii="Consolas" w:hAnsi="Consolas" w:cs="Consolas"/>
                 <w:noProof/>
-                <w:lang w:val="bg-BG"/>
               </w:rPr>
             </w:pPr>
             <w:r>
@@ -4826,8 +4881,6 @@
               </w:rPr>
               <w:t>END</w:t>
             </w:r>
-            <w:bookmarkEnd w:id="15"/>
-            <w:bookmarkEnd w:id="16"/>
           </w:p>
         </w:tc>
         <w:tc>
@@ -4885,7 +4938,6 @@
                 <w:noProof/>
               </w:rPr>
             </w:pPr>
-            <w:bookmarkStart w:id="17" w:name="OLE_LINK28"/>
             <w:r>
               <w:rPr>
                 <w:rFonts w:ascii="Consolas" w:hAnsi="Consolas" w:cs="Consolas"/>
@@ -4942,7 +4994,6 @@
               </w:rPr>
               <w:t>END</w:t>
             </w:r>
-            <w:bookmarkEnd w:id="17"/>
           </w:p>
         </w:tc>
         <w:tc>
@@ -5000,8 +5051,6 @@
                 <w:noProof/>
               </w:rPr>
             </w:pPr>
-            <w:bookmarkStart w:id="18" w:name="OLE_LINK29"/>
-            <w:bookmarkStart w:id="19" w:name="OLE_LINK30"/>
             <w:r>
               <w:rPr>
                 <w:rFonts w:ascii="Consolas" w:hAnsi="Consolas" w:cs="Consolas"/>
@@ -5233,8 +5282,6 @@
               </w:rPr>
               <w:t>END</w:t>
             </w:r>
-            <w:bookmarkEnd w:id="18"/>
-            <w:bookmarkEnd w:id="19"/>
           </w:p>
         </w:tc>
         <w:tc>
@@ -5256,8 +5303,6 @@
                 <w:noProof/>
               </w:rPr>
             </w:pPr>
-            <w:bookmarkStart w:id="20" w:name="OLE_LINK24"/>
-            <w:bookmarkStart w:id="21" w:name="OLE_LINK25"/>
             <w:r>
               <w:rPr>
                 <w:rFonts w:ascii="Consolas" w:hAnsi="Consolas"/>
@@ -5277,8 +5322,6 @@
               </w:rPr>
               <w:t>].</w:t>
             </w:r>
-            <w:bookmarkEnd w:id="20"/>
-            <w:bookmarkEnd w:id="21"/>
           </w:p>
         </w:tc>
       </w:tr>
@@ -5308,7 +5351,6 @@
                 <w:noProof/>
               </w:rPr>
             </w:pPr>
-            <w:bookmarkStart w:id="22" w:name="OLE_LINK31"/>
             <w:r>
               <w:rPr>
                 <w:rFonts w:ascii="Consolas" w:hAnsi="Consolas" w:cs="Consolas"/>
@@ -5412,7 +5454,6 @@
               </w:rPr>
               <w:t>END</w:t>
             </w:r>
-            <w:bookmarkEnd w:id="22"/>
           </w:p>
         </w:tc>
         <w:tc>
@@ -6019,16 +6060,16 @@
         </w:rPr>
         <w:t>"</w:t>
       </w:r>
-      <w:bookmarkStart w:id="23" w:name="OLE_LINK12"/>
-      <w:bookmarkStart w:id="24" w:name="OLE_LINK13"/>
+      <w:bookmarkStart w:id="5" w:name="OLE_LINK12"/>
+      <w:bookmarkStart w:id="6" w:name="OLE_LINK13"/>
       <w:r>
         <w:rPr>
           <w:rStyle w:val="CodeChar"/>
         </w:rPr>
         <w:t>A name should not be empty.</w:t>
       </w:r>
-      <w:bookmarkEnd w:id="23"/>
-      <w:bookmarkEnd w:id="24"/>
+      <w:bookmarkEnd w:id="5"/>
+      <w:bookmarkEnd w:id="6"/>
       <w:r>
         <w:rPr>
           <w:rStyle w:val="CodeChar"/>
@@ -6055,21 +6096,10 @@
         <w:rPr>
           <w:noProof/>
         </w:rPr>
-        <w:t>range 0</w:t>
-      </w:r>
-      <w:proofErr w:type="gramStart"/>
-      <w:r>
-        <w:rPr>
-          <w:noProof/>
-        </w:rPr>
-        <w:t>..</w:t>
-      </w:r>
-      <w:r>
-        <w:t>100</w:t>
-      </w:r>
-      <w:proofErr w:type="gramEnd"/>
-      <w:r>
-        <w:t xml:space="preserve">. If not, print </w:t>
+        <w:t>range 0..</w:t>
+      </w:r>
+      <w:r>
+        <w:t xml:space="preserve">100. If not, print </w:t>
       </w:r>
       <w:r>
         <w:rPr>
@@ -6083,16 +6113,16 @@
         </w:rPr>
         <w:t xml:space="preserve"> </w:t>
       </w:r>
-      <w:bookmarkStart w:id="25" w:name="OLE_LINK10"/>
-      <w:bookmarkStart w:id="26" w:name="OLE_LINK11"/>
+      <w:bookmarkStart w:id="7" w:name="OLE_LINK10"/>
+      <w:bookmarkStart w:id="8" w:name="OLE_LINK11"/>
       <w:r>
         <w:rPr>
           <w:rStyle w:val="CodeChar"/>
         </w:rPr>
         <w:t>should be between 0 and 100.</w:t>
       </w:r>
-      <w:bookmarkEnd w:id="25"/>
-      <w:bookmarkEnd w:id="26"/>
+      <w:bookmarkEnd w:id="7"/>
+      <w:bookmarkEnd w:id="8"/>
       <w:r>
         <w:rPr>
           <w:rStyle w:val="CodeChar"/>
@@ -6123,8 +6153,8 @@
         </w:rPr>
         <w:t>"</w:t>
       </w:r>
-      <w:bookmarkStart w:id="27" w:name="OLE_LINK14"/>
-      <w:bookmarkStart w:id="28" w:name="OLE_LINK15"/>
+      <w:bookmarkStart w:id="9" w:name="OLE_LINK14"/>
+      <w:bookmarkStart w:id="10" w:name="OLE_LINK15"/>
       <w:r>
         <w:rPr>
           <w:rStyle w:val="CodeChar"/>
@@ -6137,8 +6167,8 @@
         </w:rPr>
         <w:t xml:space="preserve"> team.</w:t>
       </w:r>
-      <w:bookmarkEnd w:id="27"/>
-      <w:bookmarkEnd w:id="28"/>
+      <w:bookmarkEnd w:id="9"/>
+      <w:bookmarkEnd w:id="10"/>
       <w:r>
         <w:rPr>
           <w:rStyle w:val="CodeChar"/>
@@ -6208,8 +6238,8 @@
         </w:rPr>
         <w:t>"</w:t>
       </w:r>
-      <w:bookmarkStart w:id="29" w:name="OLE_LINK16"/>
-      <w:bookmarkStart w:id="30" w:name="OLE_LINK17"/>
+      <w:bookmarkStart w:id="11" w:name="OLE_LINK16"/>
+      <w:bookmarkStart w:id="12" w:name="OLE_LINK17"/>
       <w:r>
         <w:rPr>
           <w:rStyle w:val="CodeChar"/>
@@ -6222,8 +6252,8 @@
         </w:rPr>
         <w:t xml:space="preserve"> does not exist.</w:t>
       </w:r>
-      <w:bookmarkEnd w:id="29"/>
-      <w:bookmarkEnd w:id="30"/>
+      <w:bookmarkEnd w:id="11"/>
+      <w:bookmarkEnd w:id="12"/>
       <w:r>
         <w:rPr>
           <w:rStyle w:val="CodeChar"/>
@@ -6822,7 +6852,6 @@
                 <w:noProof/>
               </w:rPr>
             </w:pPr>
-            <w:bookmarkStart w:id="31" w:name="_GoBack"/>
             <w:r>
               <w:rPr>
                 <w:rFonts w:ascii="Consolas" w:hAnsi="Consolas" w:cs="Consolas"/>
@@ -6862,7 +6891,6 @@
               </w:rPr>
               <w:t>END</w:t>
             </w:r>
-            <w:bookmarkEnd w:id="31"/>
           </w:p>
         </w:tc>
         <w:tc>
@@ -6909,7 +6937,7 @@
 </file>
 
 <file path=word/endnotes.xml><?xml version="1.0" encoding="utf-8"?>
-<w:endnotes xmlns:wpc="http://schemas.microsoft.com/office/word/2010/wordprocessingCanvas" xmlns:mc="http://schemas.openxmlformats.org/markup-compatibility/2006" xmlns:o="urn:schemas-microsoft-com:office:office" xmlns:r="http://schemas.openxmlformats.org/officeDocument/2006/relationships" xmlns:m="http://schemas.openxmlformats.org/officeDocument/2006/math" xmlns:v="urn:schemas-microsoft-com:vml" xmlns:wp14="http://schemas.microsoft.com/office/word/2010/wordprocessingDrawing" xmlns:wp="http://schemas.openxmlformats.org/drawingml/2006/wordprocessingDrawing" xmlns:w10="urn:schemas-microsoft-com:office:word" xmlns:w="http://schemas.openxmlformats.org/wordprocessingml/2006/main" xmlns:w14="http://schemas.microsoft.com/office/word/2010/wordml" xmlns:w15="http://schemas.microsoft.com/office/word/2012/wordml" xmlns:wpg="http://schemas.microsoft.com/office/word/2010/wordprocessingGroup" xmlns:wpi="http://schemas.microsoft.com/office/word/2010/wordprocessingInk" xmlns:wne="http://schemas.microsoft.com/office/word/2006/wordml" xmlns:wps="http://schemas.microsoft.com/office/word/2010/wordprocessingShape" mc:Ignorable="w14 w15 wp14">
+<w:endnotes xmlns:wpc="http://schemas.microsoft.com/office/word/2010/wordprocessingCanvas" xmlns:cx="http://schemas.microsoft.com/office/drawing/2014/chartex" xmlns:cx1="http://schemas.microsoft.com/office/drawing/2015/9/8/chartex" xmlns:cx2="http://schemas.microsoft.com/office/drawing/2015/10/21/chartex" xmlns:cx3="http://schemas.microsoft.com/office/drawing/2016/5/9/chartex" xmlns:cx4="http://schemas.microsoft.com/office/drawing/2016/5/10/chartex" xmlns:cx5="http://schemas.microsoft.com/office/drawing/2016/5/11/chartex" xmlns:cx6="http://schemas.microsoft.com/office/drawing/2016/5/12/chartex" xmlns:cx7="http://schemas.microsoft.com/office/drawing/2016/5/13/chartex" xmlns:cx8="http://schemas.microsoft.com/office/drawing/2016/5/14/chartex" xmlns:mc="http://schemas.openxmlformats.org/markup-compatibility/2006" xmlns:aink="http://schemas.microsoft.com/office/drawing/2016/ink" xmlns:am3d="http://schemas.microsoft.com/office/drawing/2017/model3d" xmlns:o="urn:schemas-microsoft-com:office:office" xmlns:r="http://schemas.openxmlformats.org/officeDocument/2006/relationships" xmlns:m="http://schemas.openxmlformats.org/officeDocument/2006/math" xmlns:v="urn:schemas-microsoft-com:vml" xmlns:wp14="http://schemas.microsoft.com/office/word/2010/wordprocessingDrawing" xmlns:wp="http://schemas.openxmlformats.org/drawingml/2006/wordprocessingDrawing" xmlns:w10="urn:schemas-microsoft-com:office:word" xmlns:w="http://schemas.openxmlformats.org/wordprocessingml/2006/main" xmlns:w14="http://schemas.microsoft.com/office/word/2010/wordml" xmlns:w15="http://schemas.microsoft.com/office/word/2012/wordml" xmlns:w16cid="http://schemas.microsoft.com/office/word/2016/wordml/cid" xmlns:w16se="http://schemas.microsoft.com/office/word/2015/wordml/symex" xmlns:wpg="http://schemas.microsoft.com/office/word/2010/wordprocessingGroup" xmlns:wpi="http://schemas.microsoft.com/office/word/2010/wordprocessingInk" xmlns:wne="http://schemas.microsoft.com/office/word/2006/wordml" xmlns:wps="http://schemas.microsoft.com/office/word/2010/wordprocessingShape" mc:Ignorable="w14 w15 w16se w16cid wp14">
   <w:endnote w:type="separator" w:id="-1">
     <w:p>
       <w:pPr>
@@ -6934,7 +6962,7 @@
 </file>
 
 <file path=word/footer1.xml><?xml version="1.0" encoding="utf-8"?>
-<w:ftr xmlns:wpc="http://schemas.microsoft.com/office/word/2010/wordprocessingCanvas" xmlns:mc="http://schemas.openxmlformats.org/markup-compatibility/2006" xmlns:o="urn:schemas-microsoft-com:office:office" xmlns:r="http://schemas.openxmlformats.org/officeDocument/2006/relationships" xmlns:m="http://schemas.openxmlformats.org/officeDocument/2006/math" xmlns:v="urn:schemas-microsoft-com:vml" xmlns:wp14="http://schemas.microsoft.com/office/word/2010/wordprocessingDrawing" xmlns:wp="http://schemas.openxmlformats.org/drawingml/2006/wordprocessingDrawing" xmlns:w10="urn:schemas-microsoft-com:office:word" xmlns:w="http://schemas.openxmlformats.org/wordprocessingml/2006/main" xmlns:w14="http://schemas.microsoft.com/office/word/2010/wordml" xmlns:w15="http://schemas.microsoft.com/office/word/2012/wordml" xmlns:wpg="http://schemas.microsoft.com/office/word/2010/wordprocessingGroup" xmlns:wpi="http://schemas.microsoft.com/office/word/2010/wordprocessingInk" xmlns:wne="http://schemas.microsoft.com/office/word/2006/wordml" xmlns:wps="http://schemas.microsoft.com/office/word/2010/wordprocessingShape" mc:Ignorable="w14 w15 wp14">
+<w:ftr xmlns:wpc="http://schemas.microsoft.com/office/word/2010/wordprocessingCanvas" xmlns:cx="http://schemas.microsoft.com/office/drawing/2014/chartex" xmlns:cx1="http://schemas.microsoft.com/office/drawing/2015/9/8/chartex" xmlns:cx2="http://schemas.microsoft.com/office/drawing/2015/10/21/chartex" xmlns:cx3="http://schemas.microsoft.com/office/drawing/2016/5/9/chartex" xmlns:cx4="http://schemas.microsoft.com/office/drawing/2016/5/10/chartex" xmlns:cx5="http://schemas.microsoft.com/office/drawing/2016/5/11/chartex" xmlns:cx6="http://schemas.microsoft.com/office/drawing/2016/5/12/chartex" xmlns:cx7="http://schemas.microsoft.com/office/drawing/2016/5/13/chartex" xmlns:cx8="http://schemas.microsoft.com/office/drawing/2016/5/14/chartex" xmlns:mc="http://schemas.openxmlformats.org/markup-compatibility/2006" xmlns:aink="http://schemas.microsoft.com/office/drawing/2016/ink" xmlns:am3d="http://schemas.microsoft.com/office/drawing/2017/model3d" xmlns:o="urn:schemas-microsoft-com:office:office" xmlns:r="http://schemas.openxmlformats.org/officeDocument/2006/relationships" xmlns:m="http://schemas.openxmlformats.org/officeDocument/2006/math" xmlns:v="urn:schemas-microsoft-com:vml" xmlns:wp14="http://schemas.microsoft.com/office/word/2010/wordprocessingDrawing" xmlns:wp="http://schemas.openxmlformats.org/drawingml/2006/wordprocessingDrawing" xmlns:w10="urn:schemas-microsoft-com:office:word" xmlns:w="http://schemas.openxmlformats.org/wordprocessingml/2006/main" xmlns:w14="http://schemas.microsoft.com/office/word/2010/wordml" xmlns:w15="http://schemas.microsoft.com/office/word/2012/wordml" xmlns:w16cid="http://schemas.microsoft.com/office/word/2016/wordml/cid" xmlns:w16se="http://schemas.microsoft.com/office/word/2015/wordml/symex" xmlns:wpg="http://schemas.microsoft.com/office/word/2010/wordprocessingGroup" xmlns:wpi="http://schemas.microsoft.com/office/word/2010/wordprocessingInk" xmlns:wne="http://schemas.microsoft.com/office/word/2006/wordml" xmlns:wps="http://schemas.microsoft.com/office/word/2010/wordprocessingShape" mc:Ignorable="w14 w15 w16se w16cid wp14">
   <w:p>
     <w:pPr>
       <w:pStyle w:val="Footer"/>
@@ -6942,6 +6970,7 @@
     <w:r>
       <w:rPr>
         <w:noProof/>
+        <w:lang w:val="bg-BG" w:eastAsia="bg-BG"/>
       </w:rPr>
       <w:drawing>
         <wp:anchor distT="0" distB="0" distL="114300" distR="114300" simplePos="0" relativeHeight="251659264" behindDoc="0" locked="0" layoutInCell="1" allowOverlap="1">
@@ -7009,6 +7038,7 @@
     <w:r>
       <w:rPr>
         <w:noProof/>
+        <w:lang w:val="bg-BG" w:eastAsia="bg-BG"/>
       </w:rPr>
       <mc:AlternateContent>
         <mc:Choice Requires="wps">
@@ -7072,7 +7102,7 @@
             </wp:anchor>
           </w:drawing>
         </mc:Choice>
-        <mc:Fallback xmlns:cx="http://schemas.microsoft.com/office/drawing/2014/chartex" xmlns:cx1="http://schemas.microsoft.com/office/drawing/2015/9/8/chartex" xmlns:cx2="http://schemas.microsoft.com/office/drawing/2015/10/21/chartex" xmlns:cx3="http://schemas.microsoft.com/office/drawing/2016/5/9/chartex" xmlns:cx4="http://schemas.microsoft.com/office/drawing/2016/5/10/chartex" xmlns:cx5="http://schemas.microsoft.com/office/drawing/2016/5/11/chartex" xmlns:cx6="http://schemas.microsoft.com/office/drawing/2016/5/12/chartex" xmlns:cx7="http://schemas.microsoft.com/office/drawing/2016/5/13/chartex" xmlns:cx8="http://schemas.microsoft.com/office/drawing/2016/5/14/chartex" xmlns:aink="http://schemas.microsoft.com/office/drawing/2016/ink" xmlns:am3d="http://schemas.microsoft.com/office/drawing/2017/model3d" xmlns:w16cid="http://schemas.microsoft.com/office/word/2016/wordml/cid" xmlns:w16se="http://schemas.microsoft.com/office/word/2015/wordml/symex">
+        <mc:Fallback>
           <w:pict>
             <v:line w14:anchorId="1BD4462D" id="Straight Connector 25" o:spid="_x0000_s1026" style="position:absolute;flip:y;z-index:251660288;visibility:visible;mso-wrap-style:square;mso-width-percent:0;mso-height-percent:0;mso-wrap-distance-left:0;mso-wrap-distance-top:-6e-5mm;mso-wrap-distance-right:0;mso-wrap-distance-bottom:-6e-5mm;mso-position-horizontal:absolute;mso-position-horizontal-relative:text;mso-position-vertical:absolute;mso-position-vertical-relative:text;mso-width-percent:0;mso-height-percent:0;mso-width-relative:page;mso-height-relative:page" from="-.1pt,5.2pt" to="520.7pt,5.2pt" o:gfxdata="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" strokecolor="#f37123" strokeweight="1pt">
               <v:stroke endcap="round"/>
@@ -7084,6 +7114,7 @@
     <w:r>
       <w:rPr>
         <w:noProof/>
+        <w:lang w:val="bg-BG" w:eastAsia="bg-BG"/>
       </w:rPr>
       <mc:AlternateContent>
         <mc:Choice Requires="wps">
@@ -7207,6 +7238,7 @@
                               <w:noProof/>
                               <w:sz w:val="20"/>
                               <w:szCs w:val="20"/>
+                              <w:lang w:val="bg-BG" w:eastAsia="bg-BG"/>
                             </w:rPr>
                             <w:drawing>
                               <wp:inline distT="0" distB="0" distL="0" distR="0">
@@ -7277,6 +7309,7 @@
                               <w:noProof/>
                               <w:sz w:val="20"/>
                               <w:szCs w:val="20"/>
+                              <w:lang w:val="bg-BG" w:eastAsia="bg-BG"/>
                             </w:rPr>
                             <w:drawing>
                               <wp:inline distT="0" distB="0" distL="0" distR="0">
@@ -7340,6 +7373,7 @@
                               <w:noProof/>
                               <w:sz w:val="20"/>
                               <w:szCs w:val="20"/>
+                              <w:lang w:val="bg-BG" w:eastAsia="bg-BG"/>
                             </w:rPr>
                             <w:drawing>
                               <wp:inline distT="0" distB="0" distL="0" distR="0">
@@ -7402,6 +7436,7 @@
                               <w:noProof/>
                               <w:sz w:val="20"/>
                               <w:szCs w:val="20"/>
+                              <w:lang w:val="bg-BG" w:eastAsia="bg-BG"/>
                             </w:rPr>
                             <w:drawing>
                               <wp:inline distT="0" distB="0" distL="0" distR="0">
@@ -7464,6 +7499,7 @@
                               <w:noProof/>
                               <w:sz w:val="20"/>
                               <w:szCs w:val="20"/>
+                              <w:lang w:val="bg-BG" w:eastAsia="bg-BG"/>
                             </w:rPr>
                             <w:drawing>
                               <wp:inline distT="0" distB="0" distL="0" distR="0">
@@ -7526,6 +7562,7 @@
                               <w:noProof/>
                               <w:sz w:val="20"/>
                               <w:szCs w:val="20"/>
+                              <w:lang w:val="bg-BG" w:eastAsia="bg-BG"/>
                             </w:rPr>
                             <w:drawing>
                               <wp:inline distT="0" distB="0" distL="0" distR="0">
@@ -7588,6 +7625,7 @@
                               <w:noProof/>
                               <w:sz w:val="20"/>
                               <w:szCs w:val="20"/>
+                              <w:lang w:val="bg-BG" w:eastAsia="bg-BG"/>
                             </w:rPr>
                             <w:drawing>
                               <wp:inline distT="0" distB="0" distL="0" distR="0">
@@ -7650,6 +7688,7 @@
                               <w:noProof/>
                               <w:sz w:val="20"/>
                               <w:szCs w:val="20"/>
+                              <w:lang w:val="bg-BG" w:eastAsia="bg-BG"/>
                             </w:rPr>
                             <w:drawing>
                               <wp:inline distT="0" distB="0" distL="0" distR="0">
@@ -7712,6 +7751,7 @@
                               <w:noProof/>
                               <w:sz w:val="20"/>
                               <w:szCs w:val="20"/>
+                              <w:lang w:val="bg-BG" w:eastAsia="bg-BG"/>
                             </w:rPr>
                             <w:drawing>
                               <wp:inline distT="0" distB="0" distL="0" distR="0">
@@ -7820,7 +7860,7 @@
             </wp:anchor>
           </w:drawing>
         </mc:Choice>
-        <mc:Fallback xmlns:cx="http://schemas.microsoft.com/office/drawing/2014/chartex" xmlns:cx1="http://schemas.microsoft.com/office/drawing/2015/9/8/chartex" xmlns:cx2="http://schemas.microsoft.com/office/drawing/2015/10/21/chartex" xmlns:cx3="http://schemas.microsoft.com/office/drawing/2016/5/9/chartex" xmlns:cx4="http://schemas.microsoft.com/office/drawing/2016/5/10/chartex" xmlns:cx5="http://schemas.microsoft.com/office/drawing/2016/5/11/chartex" xmlns:cx6="http://schemas.microsoft.com/office/drawing/2016/5/12/chartex" xmlns:cx7="http://schemas.microsoft.com/office/drawing/2016/5/13/chartex" xmlns:cx8="http://schemas.microsoft.com/office/drawing/2016/5/14/chartex" xmlns:aink="http://schemas.microsoft.com/office/drawing/2016/ink" xmlns:am3d="http://schemas.microsoft.com/office/drawing/2017/model3d" xmlns:w16cid="http://schemas.microsoft.com/office/word/2016/wordml/cid" xmlns:w16se="http://schemas.microsoft.com/office/word/2015/wordml/symex">
+        <mc:Fallback>
           <w:pict>
             <v:shapetype id="_x0000_t202" coordsize="21600,21600" o:spt="202" path="m,l,21600r21600,l21600,xe">
               <v:stroke joinstyle="miter"/>
@@ -7893,6 +7933,7 @@
                         <w:noProof/>
                         <w:sz w:val="20"/>
                         <w:szCs w:val="20"/>
+                        <w:lang w:val="bg-BG" w:eastAsia="bg-BG"/>
                       </w:rPr>
                       <w:drawing>
                         <wp:inline distT="0" distB="0" distL="0" distR="0">
@@ -7912,7 +7953,7 @@
                                   </pic:cNvPicPr>
                                 </pic:nvPicPr>
                                 <pic:blipFill>
-                                  <a:blip r:embed="rId15">
+                                  <a:blip r:embed="rId4">
                                     <a:extLst>
                                       <a:ext uri="{28A0092B-C50C-407E-A947-70E740481C1C}">
                                         <a14:useLocalDpi xmlns:a14="http://schemas.microsoft.com/office/drawing/2010/main" val="0"/>
@@ -7963,6 +8004,7 @@
                         <w:noProof/>
                         <w:sz w:val="20"/>
                         <w:szCs w:val="20"/>
+                        <w:lang w:val="bg-BG" w:eastAsia="bg-BG"/>
                       </w:rPr>
                       <w:drawing>
                         <wp:inline distT="0" distB="0" distL="0" distR="0">
@@ -7982,7 +8024,7 @@
                                   </pic:cNvPicPr>
                                 </pic:nvPicPr>
                                 <pic:blipFill>
-                                  <a:blip r:embed="rId16">
+                                  <a:blip r:embed="rId5">
                                     <a:extLst>
                                       <a:ext uri="{28A0092B-C50C-407E-A947-70E740481C1C}">
                                         <a14:useLocalDpi xmlns:a14="http://schemas.microsoft.com/office/drawing/2010/main" val="0"/>
@@ -8026,6 +8068,7 @@
                         <w:noProof/>
                         <w:sz w:val="20"/>
                         <w:szCs w:val="20"/>
+                        <w:lang w:val="bg-BG" w:eastAsia="bg-BG"/>
                       </w:rPr>
                       <w:drawing>
                         <wp:inline distT="0" distB="0" distL="0" distR="0">
@@ -8045,7 +8088,7 @@
                                   </pic:cNvPicPr>
                                 </pic:nvPicPr>
                                 <pic:blipFill>
-                                  <a:blip r:embed="rId17">
+                                  <a:blip r:embed="rId6">
                                     <a:extLst>
                                       <a:ext uri="{28A0092B-C50C-407E-A947-70E740481C1C}">
                                         <a14:useLocalDpi xmlns:a14="http://schemas.microsoft.com/office/drawing/2010/main" val="0"/>
@@ -8088,6 +8131,7 @@
                         <w:noProof/>
                         <w:sz w:val="20"/>
                         <w:szCs w:val="20"/>
+                        <w:lang w:val="bg-BG" w:eastAsia="bg-BG"/>
                       </w:rPr>
                       <w:drawing>
                         <wp:inline distT="0" distB="0" distL="0" distR="0">
@@ -8107,7 +8151,7 @@
                                   </pic:cNvPicPr>
                                 </pic:nvPicPr>
                                 <pic:blipFill>
-                                  <a:blip r:embed="rId18">
+                                  <a:blip r:embed="rId7">
                                     <a:extLst>
                                       <a:ext uri="{28A0092B-C50C-407E-A947-70E740481C1C}">
                                         <a14:useLocalDpi xmlns:a14="http://schemas.microsoft.com/office/drawing/2010/main" val="0"/>
@@ -8150,6 +8194,7 @@
                         <w:noProof/>
                         <w:sz w:val="20"/>
                         <w:szCs w:val="20"/>
+                        <w:lang w:val="bg-BG" w:eastAsia="bg-BG"/>
                       </w:rPr>
                       <w:drawing>
                         <wp:inline distT="0" distB="0" distL="0" distR="0">
@@ -8169,7 +8214,7 @@
                                   </pic:cNvPicPr>
                                 </pic:nvPicPr>
                                 <pic:blipFill>
-                                  <a:blip r:embed="rId19">
+                                  <a:blip r:embed="rId8">
                                     <a:extLst>
                                       <a:ext uri="{28A0092B-C50C-407E-A947-70E740481C1C}">
                                         <a14:useLocalDpi xmlns:a14="http://schemas.microsoft.com/office/drawing/2010/main" val="0"/>
@@ -8212,6 +8257,7 @@
                         <w:noProof/>
                         <w:sz w:val="20"/>
                         <w:szCs w:val="20"/>
+                        <w:lang w:val="bg-BG" w:eastAsia="bg-BG"/>
                       </w:rPr>
                       <w:drawing>
                         <wp:inline distT="0" distB="0" distL="0" distR="0">
@@ -8231,7 +8277,7 @@
                                   </pic:cNvPicPr>
                                 </pic:nvPicPr>
                                 <pic:blipFill>
-                                  <a:blip r:embed="rId20">
+                                  <a:blip r:embed="rId9">
                                     <a:extLst>
                                       <a:ext uri="{28A0092B-C50C-407E-A947-70E740481C1C}">
                                         <a14:useLocalDpi xmlns:a14="http://schemas.microsoft.com/office/drawing/2010/main" val="0"/>
@@ -8274,6 +8320,7 @@
                         <w:noProof/>
                         <w:sz w:val="20"/>
                         <w:szCs w:val="20"/>
+                        <w:lang w:val="bg-BG" w:eastAsia="bg-BG"/>
                       </w:rPr>
                       <w:drawing>
                         <wp:inline distT="0" distB="0" distL="0" distR="0">
@@ -8293,7 +8340,7 @@
                                   </pic:cNvPicPr>
                                 </pic:nvPicPr>
                                 <pic:blipFill>
-                                  <a:blip r:embed="rId21">
+                                  <a:blip r:embed="rId10">
                                     <a:extLst>
                                       <a:ext uri="{28A0092B-C50C-407E-A947-70E740481C1C}">
                                         <a14:useLocalDpi xmlns:a14="http://schemas.microsoft.com/office/drawing/2010/main" val="0"/>
@@ -8336,6 +8383,7 @@
                         <w:noProof/>
                         <w:sz w:val="20"/>
                         <w:szCs w:val="20"/>
+                        <w:lang w:val="bg-BG" w:eastAsia="bg-BG"/>
                       </w:rPr>
                       <w:drawing>
                         <wp:inline distT="0" distB="0" distL="0" distR="0">
@@ -8355,7 +8403,7 @@
                                   </pic:cNvPicPr>
                                 </pic:nvPicPr>
                                 <pic:blipFill>
-                                  <a:blip r:embed="rId22">
+                                  <a:blip r:embed="rId11">
                                     <a:extLst>
                                       <a:ext uri="{28A0092B-C50C-407E-A947-70E740481C1C}">
                                         <a14:useLocalDpi xmlns:a14="http://schemas.microsoft.com/office/drawing/2010/main" val="0"/>
@@ -8398,6 +8446,7 @@
                         <w:noProof/>
                         <w:sz w:val="20"/>
                         <w:szCs w:val="20"/>
+                        <w:lang w:val="bg-BG" w:eastAsia="bg-BG"/>
                       </w:rPr>
                       <w:drawing>
                         <wp:inline distT="0" distB="0" distL="0" distR="0">
@@ -8417,7 +8466,7 @@
                                   </pic:cNvPicPr>
                                 </pic:nvPicPr>
                                 <pic:blipFill>
-                                  <a:blip r:embed="rId23">
+                                  <a:blip r:embed="rId12">
                                     <a:extLst>
                                       <a:ext uri="{28A0092B-C50C-407E-A947-70E740481C1C}">
                                         <a14:useLocalDpi xmlns:a14="http://schemas.microsoft.com/office/drawing/2010/main" val="0"/>
@@ -8499,6 +8548,7 @@
     <w:r>
       <w:rPr>
         <w:noProof/>
+        <w:lang w:val="bg-BG" w:eastAsia="bg-BG"/>
       </w:rPr>
       <mc:AlternateContent>
         <mc:Choice Requires="wps">
@@ -8587,7 +8637,7 @@
             </wp:anchor>
           </w:drawing>
         </mc:Choice>
-        <mc:Fallback xmlns:cx="http://schemas.microsoft.com/office/drawing/2014/chartex" xmlns:cx1="http://schemas.microsoft.com/office/drawing/2015/9/8/chartex" xmlns:cx2="http://schemas.microsoft.com/office/drawing/2015/10/21/chartex" xmlns:cx3="http://schemas.microsoft.com/office/drawing/2016/5/9/chartex" xmlns:cx4="http://schemas.microsoft.com/office/drawing/2016/5/10/chartex" xmlns:cx5="http://schemas.microsoft.com/office/drawing/2016/5/11/chartex" xmlns:cx6="http://schemas.microsoft.com/office/drawing/2016/5/12/chartex" xmlns:cx7="http://schemas.microsoft.com/office/drawing/2016/5/13/chartex" xmlns:cx8="http://schemas.microsoft.com/office/drawing/2016/5/14/chartex" xmlns:aink="http://schemas.microsoft.com/office/drawing/2016/ink" xmlns:am3d="http://schemas.microsoft.com/office/drawing/2017/model3d" xmlns:w16cid="http://schemas.microsoft.com/office/word/2016/wordml/cid" xmlns:w16se="http://schemas.microsoft.com/office/word/2015/wordml/symex">
+        <mc:Fallback>
           <w:pict>
             <v:shape id="Text Box 12" o:spid="_x0000_s1027" type="#_x0000_t202" style="position:absolute;margin-left:125.15pt;margin-top:26.95pt;width:44.85pt;height:15.75pt;z-index:251662336;visibility:visible;mso-wrap-style:square;mso-width-percent:0;mso-height-percent:0;mso-wrap-distance-left:0;mso-wrap-distance-top:0;mso-wrap-distance-right:0;mso-wrap-distance-bottom:0;mso-position-horizontal:absolute;mso-position-horizontal-relative:text;mso-position-vertical:absolute;mso-position-vertical-relative:text;mso-width-percent:0;mso-height-percent:0;mso-width-relative:page;mso-height-relative:page;v-text-anchor:middle" o:gfxdata="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" filled="f" stroked="f" strokeweight=".5pt">
               <v:textbox inset="1.42pt,0,0,0">
@@ -8614,6 +8664,7 @@
     <w:r>
       <w:rPr>
         <w:noProof/>
+        <w:lang w:val="bg-BG" w:eastAsia="bg-BG"/>
       </w:rPr>
       <mc:AlternateContent>
         <mc:Choice Requires="wps">
@@ -8716,7 +8767,7 @@
                               <w:sz w:val="18"/>
                               <w:szCs w:val="18"/>
                             </w:rPr>
-                            <w:t>6</w:t>
+                            <w:t>5</w:t>
                           </w:r>
                           <w:r>
                             <w:rPr>
@@ -8788,10 +8839,6 @@
         </mc:Choice>
         <mc:Fallback>
           <w:pict>
-            <v:shapetype id="_x0000_t202" coordsize="21600,21600" o:spt="202" path="m,l,21600r21600,l21600,xe">
-              <v:stroke joinstyle="miter"/>
-              <v:path gradientshapeok="t" o:connecttype="rect"/>
-            </v:shapetype>
             <v:shape id="Text Box 9" o:spid="_x0000_s1028" type="#_x0000_t202" style="position:absolute;margin-left:444.65pt;margin-top:26.95pt;width:70.9pt;height:15.9pt;z-index:251663360;visibility:visible;mso-wrap-style:square;mso-width-percent:0;mso-height-percent:0;mso-wrap-distance-left:0;mso-wrap-distance-top:0;mso-wrap-distance-right:0;mso-wrap-distance-bottom:0;mso-position-horizontal:absolute;mso-position-horizontal-relative:text;mso-position-vertical:absolute;mso-position-vertical-relative:text;mso-width-percent:0;mso-height-percent:0;mso-width-relative:page;mso-height-relative:page;v-text-anchor:middle" o:gfxdata="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" filled="f" stroked="f" strokeweight=".5pt">
               <v:textbox inset="0,0,0,0">
                 <w:txbxContent>
@@ -8838,7 +8885,7 @@
                         <w:sz w:val="18"/>
                         <w:szCs w:val="18"/>
                       </w:rPr>
-                      <w:t>6</w:t>
+                      <w:t>5</w:t>
                     </w:r>
                     <w:r>
                       <w:rPr>
@@ -8918,7 +8965,7 @@
 </file>
 
 <file path=word/footnotes.xml><?xml version="1.0" encoding="utf-8"?>
-<w:footnotes xmlns:wpc="http://schemas.microsoft.com/office/word/2010/wordprocessingCanvas" xmlns:mc="http://schemas.openxmlformats.org/markup-compatibility/2006" xmlns:o="urn:schemas-microsoft-com:office:office" xmlns:r="http://schemas.openxmlformats.org/officeDocument/2006/relationships" xmlns:m="http://schemas.openxmlformats.org/officeDocument/2006/math" xmlns:v="urn:schemas-microsoft-com:vml" xmlns:wp14="http://schemas.microsoft.com/office/word/2010/wordprocessingDrawing" xmlns:wp="http://schemas.openxmlformats.org/drawingml/2006/wordprocessingDrawing" xmlns:w10="urn:schemas-microsoft-com:office:word" xmlns:w="http://schemas.openxmlformats.org/wordprocessingml/2006/main" xmlns:w14="http://schemas.microsoft.com/office/word/2010/wordml" xmlns:w15="http://schemas.microsoft.com/office/word/2012/wordml" xmlns:wpg="http://schemas.microsoft.com/office/word/2010/wordprocessingGroup" xmlns:wpi="http://schemas.microsoft.com/office/word/2010/wordprocessingInk" xmlns:wne="http://schemas.microsoft.com/office/word/2006/wordml" xmlns:wps="http://schemas.microsoft.com/office/word/2010/wordprocessingShape" mc:Ignorable="w14 w15 wp14">
+<w:footnotes xmlns:wpc="http://schemas.microsoft.com/office/word/2010/wordprocessingCanvas" xmlns:cx="http://schemas.microsoft.com/office/drawing/2014/chartex" xmlns:cx1="http://schemas.microsoft.com/office/drawing/2015/9/8/chartex" xmlns:cx2="http://schemas.microsoft.com/office/drawing/2015/10/21/chartex" xmlns:cx3="http://schemas.microsoft.com/office/drawing/2016/5/9/chartex" xmlns:cx4="http://schemas.microsoft.com/office/drawing/2016/5/10/chartex" xmlns:cx5="http://schemas.microsoft.com/office/drawing/2016/5/11/chartex" xmlns:cx6="http://schemas.microsoft.com/office/drawing/2016/5/12/chartex" xmlns:cx7="http://schemas.microsoft.com/office/drawing/2016/5/13/chartex" xmlns:cx8="http://schemas.microsoft.com/office/drawing/2016/5/14/chartex" xmlns:mc="http://schemas.openxmlformats.org/markup-compatibility/2006" xmlns:aink="http://schemas.microsoft.com/office/drawing/2016/ink" xmlns:am3d="http://schemas.microsoft.com/office/drawing/2017/model3d" xmlns:o="urn:schemas-microsoft-com:office:office" xmlns:r="http://schemas.openxmlformats.org/officeDocument/2006/relationships" xmlns:m="http://schemas.openxmlformats.org/officeDocument/2006/math" xmlns:v="urn:schemas-microsoft-com:vml" xmlns:wp14="http://schemas.microsoft.com/office/word/2010/wordprocessingDrawing" xmlns:wp="http://schemas.openxmlformats.org/drawingml/2006/wordprocessingDrawing" xmlns:w10="urn:schemas-microsoft-com:office:word" xmlns:w="http://schemas.openxmlformats.org/wordprocessingml/2006/main" xmlns:w14="http://schemas.microsoft.com/office/word/2010/wordml" xmlns:w15="http://schemas.microsoft.com/office/word/2012/wordml" xmlns:w16cid="http://schemas.microsoft.com/office/word/2016/wordml/cid" xmlns:w16se="http://schemas.microsoft.com/office/word/2015/wordml/symex" xmlns:wpg="http://schemas.microsoft.com/office/word/2010/wordprocessingGroup" xmlns:wpi="http://schemas.microsoft.com/office/word/2010/wordprocessingInk" xmlns:wne="http://schemas.microsoft.com/office/word/2006/wordml" xmlns:wps="http://schemas.microsoft.com/office/word/2010/wordprocessingShape" mc:Ignorable="w14 w15 w16se w16cid wp14">
   <w:footnote w:type="separator" w:id="-1">
     <w:p>
       <w:pPr>
@@ -8943,7 +8990,7 @@
 </file>
 
 <file path=word/header1.xml><?xml version="1.0" encoding="utf-8"?>
-<w:hdr xmlns:wpc="http://schemas.microsoft.com/office/word/2010/wordprocessingCanvas" xmlns:mc="http://schemas.openxmlformats.org/markup-compatibility/2006" xmlns:o="urn:schemas-microsoft-com:office:office" xmlns:r="http://schemas.openxmlformats.org/officeDocument/2006/relationships" xmlns:m="http://schemas.openxmlformats.org/officeDocument/2006/math" xmlns:v="urn:schemas-microsoft-com:vml" xmlns:wp14="http://schemas.microsoft.com/office/word/2010/wordprocessingDrawing" xmlns:wp="http://schemas.openxmlformats.org/drawingml/2006/wordprocessingDrawing" xmlns:w10="urn:schemas-microsoft-com:office:word" xmlns:w="http://schemas.openxmlformats.org/wordprocessingml/2006/main" xmlns:w14="http://schemas.microsoft.com/office/word/2010/wordml" xmlns:w15="http://schemas.microsoft.com/office/word/2012/wordml" xmlns:wpg="http://schemas.microsoft.com/office/word/2010/wordprocessingGroup" xmlns:wpi="http://schemas.microsoft.com/office/word/2010/wordprocessingInk" xmlns:wne="http://schemas.microsoft.com/office/word/2006/wordml" xmlns:wps="http://schemas.microsoft.com/office/word/2010/wordprocessingShape" mc:Ignorable="w14 w15 wp14">
+<w:hdr xmlns:wpc="http://schemas.microsoft.com/office/word/2010/wordprocessingCanvas" xmlns:cx="http://schemas.microsoft.com/office/drawing/2014/chartex" xmlns:cx1="http://schemas.microsoft.com/office/drawing/2015/9/8/chartex" xmlns:cx2="http://schemas.microsoft.com/office/drawing/2015/10/21/chartex" xmlns:cx3="http://schemas.microsoft.com/office/drawing/2016/5/9/chartex" xmlns:cx4="http://schemas.microsoft.com/office/drawing/2016/5/10/chartex" xmlns:cx5="http://schemas.microsoft.com/office/drawing/2016/5/11/chartex" xmlns:cx6="http://schemas.microsoft.com/office/drawing/2016/5/12/chartex" xmlns:cx7="http://schemas.microsoft.com/office/drawing/2016/5/13/chartex" xmlns:cx8="http://schemas.microsoft.com/office/drawing/2016/5/14/chartex" xmlns:mc="http://schemas.openxmlformats.org/markup-compatibility/2006" xmlns:aink="http://schemas.microsoft.com/office/drawing/2016/ink" xmlns:am3d="http://schemas.microsoft.com/office/drawing/2017/model3d" xmlns:o="urn:schemas-microsoft-com:office:office" xmlns:r="http://schemas.openxmlformats.org/officeDocument/2006/relationships" xmlns:m="http://schemas.openxmlformats.org/officeDocument/2006/math" xmlns:v="urn:schemas-microsoft-com:vml" xmlns:wp14="http://schemas.microsoft.com/office/word/2010/wordprocessingDrawing" xmlns:wp="http://schemas.openxmlformats.org/drawingml/2006/wordprocessingDrawing" xmlns:w10="urn:schemas-microsoft-com:office:word" xmlns:w="http://schemas.openxmlformats.org/wordprocessingml/2006/main" xmlns:w14="http://schemas.microsoft.com/office/word/2010/wordml" xmlns:w15="http://schemas.microsoft.com/office/word/2012/wordml" xmlns:w16cid="http://schemas.microsoft.com/office/word/2016/wordml/cid" xmlns:w16se="http://schemas.microsoft.com/office/word/2015/wordml/symex" xmlns:wpg="http://schemas.microsoft.com/office/word/2010/wordprocessingGroup" xmlns:wpi="http://schemas.microsoft.com/office/word/2010/wordprocessingInk" xmlns:wne="http://schemas.microsoft.com/office/word/2006/wordml" xmlns:wps="http://schemas.microsoft.com/office/word/2010/wordprocessingShape" mc:Ignorable="w14 w15 w16se w16cid wp14">
   <w:p>
     <w:pPr>
       <w:pStyle w:val="Header"/>
@@ -8954,7 +9001,7 @@
 </file>
 
 <file path=word/numbering.xml><?xml version="1.0" encoding="utf-8"?>
-<w:numbering xmlns:wpc="http://schemas.microsoft.com/office/word/2010/wordprocessingCanvas" xmlns:mc="http://schemas.openxmlformats.org/markup-compatibility/2006" xmlns:o="urn:schemas-microsoft-com:office:office" xmlns:r="http://schemas.openxmlformats.org/officeDocument/2006/relationships" xmlns:m="http://schemas.openxmlformats.org/officeDocument/2006/math" xmlns:v="urn:schemas-microsoft-com:vml" xmlns:wp14="http://schemas.microsoft.com/office/word/2010/wordprocessingDrawing" xmlns:wp="http://schemas.openxmlformats.org/drawingml/2006/wordprocessingDrawing" xmlns:w10="urn:schemas-microsoft-com:office:word" xmlns:w="http://schemas.openxmlformats.org/wordprocessingml/2006/main" xmlns:w14="http://schemas.microsoft.com/office/word/2010/wordml" xmlns:w15="http://schemas.microsoft.com/office/word/2012/wordml" xmlns:wpg="http://schemas.microsoft.com/office/word/2010/wordprocessingGroup" xmlns:wpi="http://schemas.microsoft.com/office/word/2010/wordprocessingInk" xmlns:wne="http://schemas.microsoft.com/office/word/2006/wordml" xmlns:wps="http://schemas.microsoft.com/office/word/2010/wordprocessingShape" mc:Ignorable="w14 w15 wp14">
+<w:numbering xmlns:wpc="http://schemas.microsoft.com/office/word/2010/wordprocessingCanvas" xmlns:cx="http://schemas.microsoft.com/office/drawing/2014/chartex" xmlns:cx1="http://schemas.microsoft.com/office/drawing/2015/9/8/chartex" xmlns:cx2="http://schemas.microsoft.com/office/drawing/2015/10/21/chartex" xmlns:cx3="http://schemas.microsoft.com/office/drawing/2016/5/9/chartex" xmlns:cx4="http://schemas.microsoft.com/office/drawing/2016/5/10/chartex" xmlns:cx5="http://schemas.microsoft.com/office/drawing/2016/5/11/chartex" xmlns:cx6="http://schemas.microsoft.com/office/drawing/2016/5/12/chartex" xmlns:cx7="http://schemas.microsoft.com/office/drawing/2016/5/13/chartex" xmlns:cx8="http://schemas.microsoft.com/office/drawing/2016/5/14/chartex" xmlns:mc="http://schemas.openxmlformats.org/markup-compatibility/2006" xmlns:aink="http://schemas.microsoft.com/office/drawing/2016/ink" xmlns:am3d="http://schemas.microsoft.com/office/drawing/2017/model3d" xmlns:o="urn:schemas-microsoft-com:office:office" xmlns:r="http://schemas.openxmlformats.org/officeDocument/2006/relationships" xmlns:m="http://schemas.openxmlformats.org/officeDocument/2006/math" xmlns:v="urn:schemas-microsoft-com:vml" xmlns:wp14="http://schemas.microsoft.com/office/word/2010/wordprocessingDrawing" xmlns:wp="http://schemas.openxmlformats.org/drawingml/2006/wordprocessingDrawing" xmlns:w10="urn:schemas-microsoft-com:office:word" xmlns:w="http://schemas.openxmlformats.org/wordprocessingml/2006/main" xmlns:w14="http://schemas.microsoft.com/office/word/2010/wordml" xmlns:w15="http://schemas.microsoft.com/office/word/2012/wordml" xmlns:w16cid="http://schemas.microsoft.com/office/word/2016/wordml/cid" xmlns:w16se="http://schemas.microsoft.com/office/word/2015/wordml/symex" xmlns:wpg="http://schemas.microsoft.com/office/word/2010/wordprocessingGroup" xmlns:wpi="http://schemas.microsoft.com/office/word/2010/wordprocessingInk" xmlns:wne="http://schemas.microsoft.com/office/word/2006/wordml" xmlns:wps="http://schemas.microsoft.com/office/word/2010/wordprocessingShape" mc:Ignorable="w14 w15 w16se w16cid wp14">
   <w:abstractNum w:abstractNumId="0" w15:restartNumberingAfterBreak="0">
     <w:nsid w:val="00000001"/>
     <w:multiLevelType w:val="hybridMultilevel"/>
@@ -10566,7 +10613,7 @@
 </file>
 
 <file path=word/styles.xml><?xml version="1.0" encoding="utf-8"?>
-<w:styles xmlns:mc="http://schemas.openxmlformats.org/markup-compatibility/2006" xmlns:r="http://schemas.openxmlformats.org/officeDocument/2006/relationships" xmlns:w="http://schemas.openxmlformats.org/wordprocessingml/2006/main" xmlns:w14="http://schemas.microsoft.com/office/word/2010/wordml" xmlns:w15="http://schemas.microsoft.com/office/word/2012/wordml" mc:Ignorable="w14 w15">
+<w:styles xmlns:mc="http://schemas.openxmlformats.org/markup-compatibility/2006" xmlns:r="http://schemas.openxmlformats.org/officeDocument/2006/relationships" xmlns:w="http://schemas.openxmlformats.org/wordprocessingml/2006/main" xmlns:w14="http://schemas.microsoft.com/office/word/2010/wordml" xmlns:w15="http://schemas.microsoft.com/office/word/2012/wordml" xmlns:w16cid="http://schemas.microsoft.com/office/word/2016/wordml/cid" xmlns:w16se="http://schemas.microsoft.com/office/word/2015/wordml/symex" mc:Ignorable="w14 w15 w16se w16cid">
   <w:docDefaults>
     <w:rPrDefault>
       <w:rPr>
@@ -10582,7 +10629,7 @@
       </w:pPr>
     </w:pPrDefault>
   </w:docDefaults>
-  <w:latentStyles w:defLockedState="0" w:defUIPriority="99" w:defSemiHidden="0" w:defUnhideWhenUsed="0" w:defQFormat="0" w:count="371">
+  <w:latentStyles w:defLockedState="0" w:defUIPriority="99" w:defSemiHidden="0" w:defUnhideWhenUsed="0" w:defQFormat="0" w:count="375">
     <w:lsdException w:name="Normal" w:uiPriority="0" w:qFormat="1"/>
     <w:lsdException w:name="heading 1" w:uiPriority="9" w:qFormat="1"/>
     <w:lsdException w:name="heading 2" w:semiHidden="1" w:uiPriority="9" w:unhideWhenUsed="1" w:qFormat="1"/>
@@ -10688,7 +10735,6 @@
     <w:lsdException w:name="HTML Sample" w:semiHidden="1" w:unhideWhenUsed="1"/>
     <w:lsdException w:name="HTML Typewriter" w:semiHidden="1" w:unhideWhenUsed="1"/>
     <w:lsdException w:name="HTML Variable" w:semiHidden="1" w:unhideWhenUsed="1"/>
-    <w:lsdException w:name="Normal Table" w:semiHidden="1" w:unhideWhenUsed="1"/>
     <w:lsdException w:name="annotation subject" w:semiHidden="1" w:unhideWhenUsed="1"/>
     <w:lsdException w:name="No List" w:semiHidden="1" w:unhideWhenUsed="1"/>
     <w:lsdException w:name="Outline List 1" w:semiHidden="1" w:unhideWhenUsed="1"/>
@@ -10732,10 +10778,8 @@
     <w:lsdException w:name="Table Elegant" w:semiHidden="1" w:unhideWhenUsed="1"/>
     <w:lsdException w:name="Table Professional" w:semiHidden="1" w:unhideWhenUsed="1"/>
     <w:lsdException w:name="Table Subtle 1" w:semiHidden="1" w:unhideWhenUsed="1"/>
-    <w:lsdException w:name="Table Subtle 2" w:semiHidden="1" w:unhideWhenUsed="1"/>
     <w:lsdException w:name="Table Web 1" w:semiHidden="1" w:unhideWhenUsed="1"/>
     <w:lsdException w:name="Table Web 2" w:semiHidden="1" w:unhideWhenUsed="1"/>
-    <w:lsdException w:name="Table Web 3" w:semiHidden="1" w:unhideWhenUsed="1"/>
     <w:lsdException w:name="Balloon Text" w:semiHidden="1" w:unhideWhenUsed="1"/>
     <w:lsdException w:name="Table Grid" w:uiPriority="59"/>
     <w:lsdException w:name="Table Theme" w:semiHidden="1" w:unhideWhenUsed="1"/>
@@ -10954,6 +10998,10 @@
     <w:lsdException w:name="List Table 5 Dark Accent 6" w:uiPriority="50"/>
     <w:lsdException w:name="List Table 6 Colorful Accent 6" w:uiPriority="51"/>
     <w:lsdException w:name="List Table 7 Colorful Accent 6" w:uiPriority="52"/>
+    <w:lsdException w:name="Mention" w:semiHidden="1" w:unhideWhenUsed="1"/>
+    <w:lsdException w:name="Smart Hyperlink" w:semiHidden="1" w:unhideWhenUsed="1"/>
+    <w:lsdException w:name="Hashtag" w:semiHidden="1" w:unhideWhenUsed="1"/>
+    <w:lsdException w:name="Unresolved Mention" w:semiHidden="1" w:unhideWhenUsed="1"/>
   </w:latentStyles>
   <w:style w:type="paragraph" w:default="1" w:styleId="Normal">
     <w:name w:val="Normal"/>
@@ -11719,7 +11767,7 @@
 </file>
 
 <file path=customXml/itemProps1.xml><?xml version="1.0" encoding="utf-8"?>
-<ds:datastoreItem xmlns:ds="http://schemas.openxmlformats.org/officeDocument/2006/customXml" ds:itemID="{F7E4273E-86E6-4AC1-9B70-40FCAE5A235F}">
+<ds:datastoreItem xmlns:ds="http://schemas.openxmlformats.org/officeDocument/2006/customXml" ds:itemID="{45D53876-2DDB-43C5-B568-68938EA92876}">
   <ds:schemaRefs>
     <ds:schemaRef ds:uri="http://schemas.openxmlformats.org/officeDocument/2006/bibliography"/>
   </ds:schemaRefs>
